--- a/doc/SDD.docx
+++ b/doc/SDD.docx
@@ -638,7 +638,7 @@
             <w:pPr>
               <w:jc w:val="center"/>
               <w:rPr>
-                <w:rFonts w:ascii="Times New Roman" w:eastAsia="標楷體" w:hAnsi="Times New Roman" w:cs="Times New Roman" w:hint="eastAsia"/>
+                <w:rFonts w:ascii="Times New Roman" w:eastAsia="標楷體" w:hAnsi="Times New Roman" w:cs="Times New Roman"/>
                 <w:szCs w:val="24"/>
               </w:rPr>
             </w:pPr>
@@ -660,7 +660,7 @@
               <w:jc w:val="center"/>
               <w:cnfStyle w:val="000000000000" w:firstRow="0" w:lastRow="0" w:firstColumn="0" w:lastColumn="0" w:oddVBand="0" w:evenVBand="0" w:oddHBand="0" w:evenHBand="0" w:firstRowFirstColumn="0" w:firstRowLastColumn="0" w:lastRowFirstColumn="0" w:lastRowLastColumn="0"/>
               <w:rPr>
-                <w:rFonts w:ascii="Times New Roman" w:eastAsia="標楷體" w:hAnsi="Times New Roman" w:cs="Times New Roman" w:hint="eastAsia"/>
+                <w:rFonts w:ascii="Times New Roman" w:eastAsia="標楷體" w:hAnsi="Times New Roman" w:cs="Times New Roman"/>
                 <w:szCs w:val="24"/>
               </w:rPr>
             </w:pPr>
@@ -682,7 +682,7 @@
               <w:jc w:val="center"/>
               <w:cnfStyle w:val="000000000000" w:firstRow="0" w:lastRow="0" w:firstColumn="0" w:lastColumn="0" w:oddVBand="0" w:evenVBand="0" w:oddHBand="0" w:evenHBand="0" w:firstRowFirstColumn="0" w:firstRowLastColumn="0" w:lastRowFirstColumn="0" w:lastRowLastColumn="0"/>
               <w:rPr>
-                <w:rFonts w:ascii="Times New Roman" w:eastAsia="標楷體" w:hAnsi="Times New Roman" w:cs="Times New Roman" w:hint="eastAsia"/>
+                <w:rFonts w:ascii="Times New Roman" w:eastAsia="標楷體" w:hAnsi="Times New Roman" w:cs="Times New Roman"/>
                 <w:szCs w:val="24"/>
               </w:rPr>
             </w:pPr>
@@ -704,7 +704,7 @@
               <w:jc w:val="center"/>
               <w:cnfStyle w:val="000000000000" w:firstRow="0" w:lastRow="0" w:firstColumn="0" w:lastColumn="0" w:oddVBand="0" w:evenVBand="0" w:oddHBand="0" w:evenHBand="0" w:firstRowFirstColumn="0" w:firstRowLastColumn="0" w:lastRowFirstColumn="0" w:lastRowLastColumn="0"/>
               <w:rPr>
-                <w:rFonts w:ascii="Times New Roman" w:eastAsia="標楷體" w:hAnsi="Times New Roman" w:cs="Times New Roman" w:hint="eastAsia"/>
+                <w:rFonts w:ascii="Times New Roman" w:eastAsia="標楷體" w:hAnsi="Times New Roman" w:cs="Times New Roman"/>
                 <w:szCs w:val="24"/>
               </w:rPr>
             </w:pPr>
@@ -1454,7 +1454,7 @@
               <w:jc w:val="center"/>
               <w:cnfStyle w:val="100000000000" w:firstRow="1" w:lastRow="0" w:firstColumn="0" w:lastColumn="0" w:oddVBand="0" w:evenVBand="0" w:oddHBand="0" w:evenHBand="0" w:firstRowFirstColumn="0" w:firstRowLastColumn="0" w:lastRowFirstColumn="0" w:lastRowLastColumn="0"/>
               <w:rPr>
-                <w:rFonts w:ascii="Times New Roman" w:eastAsia="標楷體" w:hAnsi="Times New Roman" w:cs="Times New Roman" w:hint="eastAsia"/>
+                <w:rFonts w:ascii="Times New Roman" w:eastAsia="標楷體" w:hAnsi="Times New Roman" w:cs="Times New Roman"/>
                 <w:szCs w:val="24"/>
               </w:rPr>
             </w:pPr>
@@ -1550,7 +1550,7 @@
               <w:jc w:val="center"/>
               <w:cnfStyle w:val="000000000000" w:firstRow="0" w:lastRow="0" w:firstColumn="0" w:lastColumn="0" w:oddVBand="0" w:evenVBand="0" w:oddHBand="0" w:evenHBand="0" w:firstRowFirstColumn="0" w:firstRowLastColumn="0" w:lastRowFirstColumn="0" w:lastRowLastColumn="0"/>
               <w:rPr>
-                <w:rFonts w:ascii="Times New Roman" w:eastAsia="標楷體" w:hAnsi="Times New Roman" w:cs="Times New Roman" w:hint="eastAsia"/>
+                <w:rFonts w:ascii="Times New Roman" w:eastAsia="標楷體" w:hAnsi="Times New Roman" w:cs="Times New Roman"/>
                 <w:szCs w:val="24"/>
               </w:rPr>
             </w:pPr>
@@ -1679,7 +1679,7 @@
               <w:jc w:val="center"/>
               <w:cnfStyle w:val="000000000000" w:firstRow="0" w:lastRow="0" w:firstColumn="0" w:lastColumn="0" w:oddVBand="0" w:evenVBand="0" w:oddHBand="0" w:evenHBand="0" w:firstRowFirstColumn="0" w:firstRowLastColumn="0" w:lastRowFirstColumn="0" w:lastRowLastColumn="0"/>
               <w:rPr>
-                <w:rFonts w:ascii="Times New Roman" w:eastAsia="標楷體" w:hAnsi="Times New Roman" w:cs="Times New Roman" w:hint="eastAsia"/>
+                <w:rFonts w:ascii="Times New Roman" w:eastAsia="標楷體" w:hAnsi="Times New Roman" w:cs="Times New Roman"/>
                 <w:szCs w:val="24"/>
               </w:rPr>
             </w:pPr>
@@ -1794,7 +1794,7 @@
               <w:jc w:val="center"/>
               <w:cnfStyle w:val="000000000000" w:firstRow="0" w:lastRow="0" w:firstColumn="0" w:lastColumn="0" w:oddVBand="0" w:evenVBand="0" w:oddHBand="0" w:evenHBand="0" w:firstRowFirstColumn="0" w:firstRowLastColumn="0" w:lastRowFirstColumn="0" w:lastRowLastColumn="0"/>
               <w:rPr>
-                <w:rFonts w:ascii="Times New Roman" w:eastAsia="標楷體" w:hAnsi="Times New Roman" w:cs="Times New Roman" w:hint="eastAsia"/>
+                <w:rFonts w:ascii="Times New Roman" w:eastAsia="標楷體" w:hAnsi="Times New Roman" w:cs="Times New Roman"/>
                 <w:szCs w:val="24"/>
               </w:rPr>
             </w:pPr>
@@ -1928,7 +1928,7 @@
               <w:jc w:val="center"/>
               <w:cnfStyle w:val="000000000000" w:firstRow="0" w:lastRow="0" w:firstColumn="0" w:lastColumn="0" w:oddVBand="0" w:evenVBand="0" w:oddHBand="0" w:evenHBand="0" w:firstRowFirstColumn="0" w:firstRowLastColumn="0" w:lastRowFirstColumn="0" w:lastRowLastColumn="0"/>
               <w:rPr>
-                <w:rFonts w:ascii="Times New Roman" w:eastAsia="標楷體" w:hAnsi="Times New Roman" w:cs="Times New Roman" w:hint="eastAsia"/>
+                <w:rFonts w:ascii="Times New Roman" w:eastAsia="標楷體" w:hAnsi="Times New Roman" w:cs="Times New Roman"/>
                 <w:szCs w:val="24"/>
               </w:rPr>
             </w:pPr>
@@ -2050,7 +2050,7 @@
               <w:jc w:val="center"/>
               <w:cnfStyle w:val="000000000000" w:firstRow="0" w:lastRow="0" w:firstColumn="0" w:lastColumn="0" w:oddVBand="0" w:evenVBand="0" w:oddHBand="0" w:evenHBand="0" w:firstRowFirstColumn="0" w:firstRowLastColumn="0" w:lastRowFirstColumn="0" w:lastRowLastColumn="0"/>
               <w:rPr>
-                <w:rFonts w:ascii="Times New Roman" w:eastAsia="標楷體" w:hAnsi="Times New Roman" w:cs="Times New Roman" w:hint="eastAsia"/>
+                <w:rFonts w:ascii="Times New Roman" w:eastAsia="標楷體" w:hAnsi="Times New Roman" w:cs="Times New Roman"/>
                 <w:szCs w:val="24"/>
               </w:rPr>
             </w:pPr>
@@ -2160,7 +2160,7 @@
               <w:jc w:val="center"/>
               <w:cnfStyle w:val="000000000000" w:firstRow="0" w:lastRow="0" w:firstColumn="0" w:lastColumn="0" w:oddVBand="0" w:evenVBand="0" w:oddHBand="0" w:evenHBand="0" w:firstRowFirstColumn="0" w:firstRowLastColumn="0" w:lastRowFirstColumn="0" w:lastRowLastColumn="0"/>
               <w:rPr>
-                <w:rFonts w:ascii="Times New Roman" w:eastAsia="標楷體" w:hAnsi="Times New Roman" w:cs="Times New Roman" w:hint="eastAsia"/>
+                <w:rFonts w:ascii="Times New Roman" w:eastAsia="標楷體" w:hAnsi="Times New Roman" w:cs="Times New Roman"/>
                 <w:szCs w:val="24"/>
               </w:rPr>
             </w:pPr>
@@ -2287,10 +2287,10 @@
             <wp:positionV relativeFrom="paragraph">
               <wp:posOffset>-635</wp:posOffset>
             </wp:positionV>
-            <wp:extent cx="5274310" cy="2839085"/>
-            <wp:effectExtent l="0" t="0" r="2540" b="0"/>
+            <wp:extent cx="5274310" cy="3115945"/>
+            <wp:effectExtent l="0" t="0" r="2540" b="8255"/>
             <wp:wrapNone/>
-            <wp:docPr id="5" name="圖片 5"/>
+            <wp:docPr id="1" name="圖片 1"/>
             <wp:cNvGraphicFramePr>
               <a:graphicFrameLocks xmlns:a="http://schemas.openxmlformats.org/drawingml/2006/main" noChangeAspect="1"/>
             </wp:cNvGraphicFramePr>
@@ -2298,7 +2298,7 @@
               <a:graphicData uri="http://schemas.openxmlformats.org/drawingml/2006/picture">
                 <pic:pic xmlns:pic="http://schemas.openxmlformats.org/drawingml/2006/picture">
                   <pic:nvPicPr>
-                    <pic:cNvPr id="5" name="Class diagram.PNG"/>
+                    <pic:cNvPr id="1" name="Class diagram.PNG"/>
                     <pic:cNvPicPr/>
                   </pic:nvPicPr>
                   <pic:blipFill>
@@ -2316,7 +2316,7 @@
                   <pic:spPr>
                     <a:xfrm>
                       <a:off x="0" y="0"/>
-                      <a:ext cx="5274310" cy="2839085"/>
+                      <a:ext cx="5274310" cy="3115945"/>
                     </a:xfrm>
                     <a:prstGeom prst="rect">
                       <a:avLst/>
@@ -3084,7 +3084,7 @@
 </file>
 
 <file path=customXml/itemProps1.xml><?xml version="1.0" encoding="utf-8"?>
-<ds:datastoreItem xmlns:ds="http://schemas.openxmlformats.org/officeDocument/2006/customXml" ds:itemID="{175104DF-C481-48AB-BBEA-325049192ECD}">
+<ds:datastoreItem xmlns:ds="http://schemas.openxmlformats.org/officeDocument/2006/customXml" ds:itemID="{95991DC2-99A7-4CEC-B47C-AFD655487B9C}">
   <ds:schemaRefs>
     <ds:schemaRef ds:uri="http://schemas.openxmlformats.org/officeDocument/2006/bibliography"/>
   </ds:schemaRefs>

--- a/doc/SDD.docx
+++ b/doc/SDD.docx
@@ -770,6 +770,8 @@
           <w:szCs w:val="24"/>
         </w:rPr>
       </w:pPr>
+      <w:bookmarkStart w:id="0" w:name="_GoBack"/>
+      <w:bookmarkEnd w:id="0"/>
     </w:p>
     <w:p>
       <w:pPr>
@@ -779,7 +781,7 @@
           <w:szCs w:val="28"/>
         </w:rPr>
       </w:pPr>
-      <w:bookmarkStart w:id="0" w:name="_Toc345757308"/>
+      <w:bookmarkStart w:id="1" w:name="_Toc345757308"/>
       <w:r>
         <w:rPr>
           <w:rFonts w:ascii="標楷體" w:eastAsia="標楷體" w:hAnsi="標楷體" w:hint="eastAsia"/>
@@ -804,7 +806,7 @@
         </w:rPr>
         <w:t>)</w:t>
       </w:r>
-      <w:bookmarkEnd w:id="0"/>
+      <w:bookmarkEnd w:id="1"/>
     </w:p>
     <w:tbl>
       <w:tblPr>
@@ -1093,7 +1095,7 @@
           <w:szCs w:val="28"/>
         </w:rPr>
       </w:pPr>
-      <w:bookmarkStart w:id="1" w:name="_Toc345757312"/>
+      <w:bookmarkStart w:id="2" w:name="_Toc345757312"/>
       <w:r>
         <w:rPr>
           <w:rFonts w:ascii="標楷體" w:eastAsia="標楷體" w:hAnsi="標楷體" w:hint="eastAsia"/>
@@ -1118,7 +1120,7 @@
         </w:rPr>
         <w:t>)</w:t>
       </w:r>
-      <w:bookmarkEnd w:id="1"/>
+      <w:bookmarkEnd w:id="2"/>
     </w:p>
     <w:tbl>
       <w:tblPr>
@@ -2222,12 +2224,49 @@
           <w:szCs w:val="28"/>
         </w:rPr>
       </w:pPr>
+    </w:p>
+    <w:p>
+      <w:pPr>
+        <w:rPr>
+          <w:rFonts w:ascii="標楷體" w:eastAsia="標楷體" w:hAnsi="標楷體"/>
+          <w:sz w:val="28"/>
+          <w:szCs w:val="28"/>
+        </w:rPr>
+      </w:pPr>
+    </w:p>
+    <w:p>
+      <w:pPr>
+        <w:rPr>
+          <w:rFonts w:ascii="標楷體" w:eastAsia="標楷體" w:hAnsi="標楷體"/>
+          <w:sz w:val="28"/>
+          <w:szCs w:val="28"/>
+        </w:rPr>
+      </w:pPr>
+    </w:p>
+    <w:p>
+      <w:pPr>
+        <w:rPr>
+          <w:rFonts w:ascii="標楷體" w:eastAsia="標楷體" w:hAnsi="標楷體"/>
+          <w:sz w:val="28"/>
+          <w:szCs w:val="28"/>
+        </w:rPr>
+      </w:pPr>
+    </w:p>
+    <w:p>
+      <w:pPr>
+        <w:rPr>
+          <w:rFonts w:ascii="標楷體" w:eastAsia="標楷體" w:hAnsi="標楷體"/>
+          <w:sz w:val="28"/>
+          <w:szCs w:val="28"/>
+        </w:rPr>
+      </w:pPr>
       <w:r>
         <w:rPr>
           <w:rFonts w:ascii="標楷體" w:eastAsia="標楷體" w:hAnsi="標楷體" w:hint="eastAsia"/>
           <w:sz w:val="28"/>
           <w:szCs w:val="28"/>
         </w:rPr>
+        <w:lastRenderedPageBreak/>
         <w:t>高階類別圖</w:t>
       </w:r>
       <w:r>
@@ -2262,8 +2301,6 @@
         </w:rPr>
         <w:t>)</w:t>
       </w:r>
-      <w:bookmarkStart w:id="2" w:name="_GoBack"/>
-      <w:bookmarkEnd w:id="2"/>
     </w:p>
     <w:p>
       <w:pPr>
@@ -3084,7 +3121,7 @@
 </file>
 
 <file path=customXml/itemProps1.xml><?xml version="1.0" encoding="utf-8"?>
-<ds:datastoreItem xmlns:ds="http://schemas.openxmlformats.org/officeDocument/2006/customXml" ds:itemID="{95991DC2-99A7-4CEC-B47C-AFD655487B9C}">
+<ds:datastoreItem xmlns:ds="http://schemas.openxmlformats.org/officeDocument/2006/customXml" ds:itemID="{41F6AC89-EDEF-4C9E-B753-CDEA8DBE8896}">
   <ds:schemaRefs>
     <ds:schemaRef ds:uri="http://schemas.openxmlformats.org/officeDocument/2006/bibliography"/>
   </ds:schemaRefs>
